--- a/module-4/MacCarthaigh_week4_flowchart.docx
+++ b/module-4/MacCarthaigh_week4_flowchart.docx
@@ -31,13 +31,26 @@
     </w:p>
     <w:p>
       <w:pPr>
-        <w:jc w:val="right"/>
+        <w:rPr>
+          <w:noProof/>
+        </w:rPr>
       </w:pPr>
       <w:r>
+        <w:rPr>
+          <w:noProof/>
+        </w:rPr>
         <w:drawing>
-          <wp:inline distT="0" distB="0" distL="0" distR="0" wp14:anchorId="5F223A63" wp14:editId="7BC1E5B0">
-            <wp:extent cx="5943600" cy="4195445"/>
-            <wp:effectExtent l="0" t="0" r="0" b="0"/>
+          <wp:anchor distT="0" distB="0" distL="114300" distR="114300" simplePos="0" relativeHeight="251659264" behindDoc="0" locked="0" layoutInCell="1" allowOverlap="1" wp14:anchorId="5F223A63" wp14:editId="7FEE52C4">
+            <wp:simplePos x="0" y="0"/>
+            <wp:positionH relativeFrom="column">
+              <wp:posOffset>692150</wp:posOffset>
+            </wp:positionH>
+            <wp:positionV relativeFrom="paragraph">
+              <wp:posOffset>108585</wp:posOffset>
+            </wp:positionV>
+            <wp:extent cx="4794250" cy="3384550"/>
+            <wp:effectExtent l="0" t="0" r="6350" b="6350"/>
+            <wp:wrapSquare wrapText="bothSides"/>
             <wp:docPr id="474417715" name="Picture 1" descr="A diagram of a work flow&#10;&#10;Description automatically generated"/>
             <wp:cNvGraphicFramePr>
               <a:graphicFrameLocks xmlns:a="http://schemas.openxmlformats.org/drawingml/2006/main" noChangeAspect="1"/>
@@ -50,7 +63,13 @@
                     <pic:cNvPicPr/>
                   </pic:nvPicPr>
                   <pic:blipFill>
-                    <a:blip r:embed="rId4"/>
+                    <a:blip r:embed="rId4">
+                      <a:extLst>
+                        <a:ext uri="{28A0092B-C50C-407E-A947-70E740481C1C}">
+                          <a14:useLocalDpi xmlns:a14="http://schemas.microsoft.com/office/drawing/2010/main" val="0"/>
+                        </a:ext>
+                      </a:extLst>
+                    </a:blip>
                     <a:stretch>
                       <a:fillRect/>
                     </a:stretch>
@@ -58,7 +77,7 @@
                   <pic:spPr>
                     <a:xfrm>
                       <a:off x="0" y="0"/>
-                      <a:ext cx="5943600" cy="4195445"/>
+                      <a:ext cx="4794250" cy="3384550"/>
                     </a:xfrm>
                     <a:prstGeom prst="rect">
                       <a:avLst/>
@@ -67,14 +86,105 @@
                 </pic:pic>
               </a:graphicData>
             </a:graphic>
-          </wp:inline>
+            <wp14:sizeRelH relativeFrom="margin">
+              <wp14:pctWidth>0</wp14:pctWidth>
+            </wp14:sizeRelH>
+            <wp14:sizeRelV relativeFrom="margin">
+              <wp14:pctHeight>0</wp14:pctHeight>
+            </wp14:sizeRelV>
+          </wp:anchor>
         </w:drawing>
       </w:r>
+      <w:r>
+        <w:rPr>
+          <w:noProof/>
+        </w:rPr>
+        <w:t>Pre-Edits</w:t>
+      </w:r>
+    </w:p>
+    <w:p>
+      <w:pPr>
+        <w:jc w:val="right"/>
+      </w:pPr>
+    </w:p>
+    <w:p>
+      <w:pPr>
+        <w:jc w:val="right"/>
+      </w:pPr>
+    </w:p>
+    <w:p>
+      <w:pPr>
+        <w:jc w:val="right"/>
+      </w:pPr>
+    </w:p>
+    <w:p>
+      <w:pPr>
+        <w:jc w:val="right"/>
+      </w:pPr>
     </w:p>
     <w:p/>
     <w:p/>
     <w:p/>
     <w:p/>
+    <w:p/>
+    <w:p/>
+    <w:p/>
+    <w:p>
+      <w:r>
+        <w:drawing>
+          <wp:anchor distT="0" distB="0" distL="114300" distR="114300" simplePos="0" relativeHeight="251658240" behindDoc="0" locked="0" layoutInCell="1" allowOverlap="1" wp14:anchorId="303BE717" wp14:editId="3375DC7C">
+            <wp:simplePos x="0" y="0"/>
+            <wp:positionH relativeFrom="margin">
+              <wp:align>left</wp:align>
+            </wp:positionH>
+            <wp:positionV relativeFrom="paragraph">
+              <wp:posOffset>408940</wp:posOffset>
+            </wp:positionV>
+            <wp:extent cx="5524500" cy="3152775"/>
+            <wp:effectExtent l="0" t="0" r="0" b="9525"/>
+            <wp:wrapSquare wrapText="bothSides"/>
+            <wp:docPr id="1392219497" name="Picture 1" descr="A diagram of a flowchart&#10;&#10;Description automatically generated"/>
+            <wp:cNvGraphicFramePr>
+              <a:graphicFrameLocks xmlns:a="http://schemas.openxmlformats.org/drawingml/2006/main" noChangeAspect="1"/>
+            </wp:cNvGraphicFramePr>
+            <a:graphic xmlns:a="http://schemas.openxmlformats.org/drawingml/2006/main">
+              <a:graphicData uri="http://schemas.openxmlformats.org/drawingml/2006/picture">
+                <pic:pic xmlns:pic="http://schemas.openxmlformats.org/drawingml/2006/picture">
+                  <pic:nvPicPr>
+                    <pic:cNvPr id="1392219497" name="Picture 1" descr="A diagram of a flowchart&#10;&#10;Description automatically generated"/>
+                    <pic:cNvPicPr/>
+                  </pic:nvPicPr>
+                  <pic:blipFill>
+                    <a:blip r:embed="rId5">
+                      <a:extLst>
+                        <a:ext uri="{28A0092B-C50C-407E-A947-70E740481C1C}">
+                          <a14:useLocalDpi xmlns:a14="http://schemas.microsoft.com/office/drawing/2010/main" val="0"/>
+                        </a:ext>
+                      </a:extLst>
+                    </a:blip>
+                    <a:stretch>
+                      <a:fillRect/>
+                    </a:stretch>
+                  </pic:blipFill>
+                  <pic:spPr>
+                    <a:xfrm>
+                      <a:off x="0" y="0"/>
+                      <a:ext cx="5524500" cy="3152775"/>
+                    </a:xfrm>
+                    <a:prstGeom prst="rect">
+                      <a:avLst/>
+                    </a:prstGeom>
+                  </pic:spPr>
+                </pic:pic>
+              </a:graphicData>
+            </a:graphic>
+          </wp:anchor>
+        </w:drawing>
+      </w:r>
+      <w:r>
+        <w:t>Post Changes:</w:t>
+      </w:r>
+    </w:p>
     <w:sectPr>
       <w:pgSz w:w="12240" w:h="15840"/>
       <w:pgMar w:top="1440" w:right="1440" w:bottom="1440" w:left="1440" w:header="720" w:footer="720" w:gutter="0"/>
